--- a/Clock.docx
+++ b/Clock.docx
@@ -2597,48 +2597,76 @@
                 <w:szCs w:val="20"/>
               </w:rPr>
             </w:pPr>
-          </w:p>
-        </w:tc>
-        <w:tc>
-          <w:tcPr>
-            <w:tcW w:w="1268" w:type="dxa"/>
-          </w:tcPr>
-          <w:p>
-            <w:pPr>
-              <w:jc w:val="center"/>
-              <w:rPr>
-                <w:sz w:val="20"/>
-                <w:szCs w:val="20"/>
-              </w:rPr>
-            </w:pPr>
-          </w:p>
-        </w:tc>
-        <w:tc>
-          <w:tcPr>
-            <w:tcW w:w="1268" w:type="dxa"/>
-          </w:tcPr>
-          <w:p>
-            <w:pPr>
-              <w:jc w:val="center"/>
-              <w:rPr>
-                <w:sz w:val="20"/>
-                <w:szCs w:val="20"/>
-              </w:rPr>
-            </w:pPr>
-          </w:p>
-        </w:tc>
-        <w:tc>
-          <w:tcPr>
-            <w:tcW w:w="1268" w:type="dxa"/>
-          </w:tcPr>
-          <w:p>
-            <w:pPr>
-              <w:jc w:val="center"/>
-              <w:rPr>
-                <w:sz w:val="20"/>
-                <w:szCs w:val="20"/>
-              </w:rPr>
-            </w:pPr>
+            <w:r>
+              <w:rPr>
+                <w:sz w:val="20"/>
+                <w:szCs w:val="20"/>
+              </w:rPr>
+              <w:t>1</w:t>
+            </w:r>
+          </w:p>
+        </w:tc>
+        <w:tc>
+          <w:tcPr>
+            <w:tcW w:w="1268" w:type="dxa"/>
+          </w:tcPr>
+          <w:p>
+            <w:pPr>
+              <w:jc w:val="center"/>
+              <w:rPr>
+                <w:sz w:val="20"/>
+                <w:szCs w:val="20"/>
+              </w:rPr>
+            </w:pPr>
+            <w:r>
+              <w:rPr>
+                <w:sz w:val="20"/>
+                <w:szCs w:val="20"/>
+              </w:rPr>
+              <w:t>0</w:t>
+            </w:r>
+          </w:p>
+        </w:tc>
+        <w:tc>
+          <w:tcPr>
+            <w:tcW w:w="1268" w:type="dxa"/>
+          </w:tcPr>
+          <w:p>
+            <w:pPr>
+              <w:jc w:val="center"/>
+              <w:rPr>
+                <w:sz w:val="20"/>
+                <w:szCs w:val="20"/>
+              </w:rPr>
+            </w:pPr>
+            <w:r>
+              <w:rPr>
+                <w:sz w:val="20"/>
+                <w:szCs w:val="20"/>
+              </w:rPr>
+              <w:t>1</w:t>
+            </w:r>
+          </w:p>
+        </w:tc>
+        <w:tc>
+          <w:tcPr>
+            <w:tcW w:w="1268" w:type="dxa"/>
+          </w:tcPr>
+          <w:p>
+            <w:pPr>
+              <w:jc w:val="center"/>
+              <w:rPr>
+                <w:sz w:val="20"/>
+                <w:szCs w:val="20"/>
+              </w:rPr>
+            </w:pPr>
+            <w:r>
+              <w:rPr>
+                <w:sz w:val="20"/>
+                <w:szCs w:val="20"/>
+              </w:rPr>
+              <w:t>0</w:t>
+            </w:r>
           </w:p>
         </w:tc>
         <w:tc>
@@ -2802,48 +2830,76 @@
                 <w:szCs w:val="20"/>
               </w:rPr>
             </w:pPr>
-          </w:p>
-        </w:tc>
-        <w:tc>
-          <w:tcPr>
-            <w:tcW w:w="1268" w:type="dxa"/>
-          </w:tcPr>
-          <w:p>
-            <w:pPr>
-              <w:jc w:val="center"/>
-              <w:rPr>
-                <w:sz w:val="20"/>
-                <w:szCs w:val="20"/>
-              </w:rPr>
-            </w:pPr>
-          </w:p>
-        </w:tc>
-        <w:tc>
-          <w:tcPr>
-            <w:tcW w:w="1268" w:type="dxa"/>
-          </w:tcPr>
-          <w:p>
-            <w:pPr>
-              <w:jc w:val="center"/>
-              <w:rPr>
-                <w:sz w:val="20"/>
-                <w:szCs w:val="20"/>
-              </w:rPr>
-            </w:pPr>
-          </w:p>
-        </w:tc>
-        <w:tc>
-          <w:tcPr>
-            <w:tcW w:w="1268" w:type="dxa"/>
-          </w:tcPr>
-          <w:p>
-            <w:pPr>
-              <w:jc w:val="center"/>
-              <w:rPr>
-                <w:sz w:val="20"/>
-                <w:szCs w:val="20"/>
-              </w:rPr>
-            </w:pPr>
+            <w:r>
+              <w:rPr>
+                <w:sz w:val="20"/>
+                <w:szCs w:val="20"/>
+              </w:rPr>
+              <w:t>1</w:t>
+            </w:r>
+          </w:p>
+        </w:tc>
+        <w:tc>
+          <w:tcPr>
+            <w:tcW w:w="1268" w:type="dxa"/>
+          </w:tcPr>
+          <w:p>
+            <w:pPr>
+              <w:jc w:val="center"/>
+              <w:rPr>
+                <w:sz w:val="20"/>
+                <w:szCs w:val="20"/>
+              </w:rPr>
+            </w:pPr>
+            <w:r>
+              <w:rPr>
+                <w:sz w:val="20"/>
+                <w:szCs w:val="20"/>
+              </w:rPr>
+              <w:t>0</w:t>
+            </w:r>
+          </w:p>
+        </w:tc>
+        <w:tc>
+          <w:tcPr>
+            <w:tcW w:w="1268" w:type="dxa"/>
+          </w:tcPr>
+          <w:p>
+            <w:pPr>
+              <w:jc w:val="center"/>
+              <w:rPr>
+                <w:sz w:val="20"/>
+                <w:szCs w:val="20"/>
+              </w:rPr>
+            </w:pPr>
+            <w:r>
+              <w:rPr>
+                <w:sz w:val="20"/>
+                <w:szCs w:val="20"/>
+              </w:rPr>
+              <w:t>1</w:t>
+            </w:r>
+          </w:p>
+        </w:tc>
+        <w:tc>
+          <w:tcPr>
+            <w:tcW w:w="1268" w:type="dxa"/>
+          </w:tcPr>
+          <w:p>
+            <w:pPr>
+              <w:jc w:val="center"/>
+              <w:rPr>
+                <w:sz w:val="20"/>
+                <w:szCs w:val="20"/>
+              </w:rPr>
+            </w:pPr>
+            <w:r>
+              <w:rPr>
+                <w:sz w:val="20"/>
+                <w:szCs w:val="20"/>
+              </w:rPr>
+              <w:t>1</w:t>
+            </w:r>
           </w:p>
         </w:tc>
         <w:tc>
@@ -3007,48 +3063,76 @@
                 <w:szCs w:val="20"/>
               </w:rPr>
             </w:pPr>
-          </w:p>
-        </w:tc>
-        <w:tc>
-          <w:tcPr>
-            <w:tcW w:w="1268" w:type="dxa"/>
-          </w:tcPr>
-          <w:p>
-            <w:pPr>
-              <w:jc w:val="center"/>
-              <w:rPr>
-                <w:sz w:val="20"/>
-                <w:szCs w:val="20"/>
-              </w:rPr>
-            </w:pPr>
-          </w:p>
-        </w:tc>
-        <w:tc>
-          <w:tcPr>
-            <w:tcW w:w="1268" w:type="dxa"/>
-          </w:tcPr>
-          <w:p>
-            <w:pPr>
-              <w:jc w:val="center"/>
-              <w:rPr>
-                <w:sz w:val="20"/>
-                <w:szCs w:val="20"/>
-              </w:rPr>
-            </w:pPr>
-          </w:p>
-        </w:tc>
-        <w:tc>
-          <w:tcPr>
-            <w:tcW w:w="1268" w:type="dxa"/>
-          </w:tcPr>
-          <w:p>
-            <w:pPr>
-              <w:jc w:val="center"/>
-              <w:rPr>
-                <w:sz w:val="20"/>
-                <w:szCs w:val="20"/>
-              </w:rPr>
-            </w:pPr>
+            <w:r>
+              <w:rPr>
+                <w:sz w:val="20"/>
+                <w:szCs w:val="20"/>
+              </w:rPr>
+              <w:t>1</w:t>
+            </w:r>
+          </w:p>
+        </w:tc>
+        <w:tc>
+          <w:tcPr>
+            <w:tcW w:w="1268" w:type="dxa"/>
+          </w:tcPr>
+          <w:p>
+            <w:pPr>
+              <w:jc w:val="center"/>
+              <w:rPr>
+                <w:sz w:val="20"/>
+                <w:szCs w:val="20"/>
+              </w:rPr>
+            </w:pPr>
+            <w:r>
+              <w:rPr>
+                <w:sz w:val="20"/>
+                <w:szCs w:val="20"/>
+              </w:rPr>
+              <w:t>1</w:t>
+            </w:r>
+          </w:p>
+        </w:tc>
+        <w:tc>
+          <w:tcPr>
+            <w:tcW w:w="1268" w:type="dxa"/>
+          </w:tcPr>
+          <w:p>
+            <w:pPr>
+              <w:jc w:val="center"/>
+              <w:rPr>
+                <w:sz w:val="20"/>
+                <w:szCs w:val="20"/>
+              </w:rPr>
+            </w:pPr>
+            <w:r>
+              <w:rPr>
+                <w:sz w:val="20"/>
+                <w:szCs w:val="20"/>
+              </w:rPr>
+              <w:t>0</w:t>
+            </w:r>
+          </w:p>
+        </w:tc>
+        <w:tc>
+          <w:tcPr>
+            <w:tcW w:w="1268" w:type="dxa"/>
+          </w:tcPr>
+          <w:p>
+            <w:pPr>
+              <w:jc w:val="center"/>
+              <w:rPr>
+                <w:sz w:val="20"/>
+                <w:szCs w:val="20"/>
+              </w:rPr>
+            </w:pPr>
+            <w:r>
+              <w:rPr>
+                <w:sz w:val="20"/>
+                <w:szCs w:val="20"/>
+              </w:rPr>
+              <w:t>0</w:t>
+            </w:r>
           </w:p>
         </w:tc>
         <w:tc>
@@ -3212,48 +3296,76 @@
                 <w:szCs w:val="20"/>
               </w:rPr>
             </w:pPr>
-          </w:p>
-        </w:tc>
-        <w:tc>
-          <w:tcPr>
-            <w:tcW w:w="1268" w:type="dxa"/>
-          </w:tcPr>
-          <w:p>
-            <w:pPr>
-              <w:jc w:val="center"/>
-              <w:rPr>
-                <w:sz w:val="20"/>
-                <w:szCs w:val="20"/>
-              </w:rPr>
-            </w:pPr>
-          </w:p>
-        </w:tc>
-        <w:tc>
-          <w:tcPr>
-            <w:tcW w:w="1268" w:type="dxa"/>
-          </w:tcPr>
-          <w:p>
-            <w:pPr>
-              <w:jc w:val="center"/>
-              <w:rPr>
-                <w:sz w:val="20"/>
-                <w:szCs w:val="20"/>
-              </w:rPr>
-            </w:pPr>
-          </w:p>
-        </w:tc>
-        <w:tc>
-          <w:tcPr>
-            <w:tcW w:w="1268" w:type="dxa"/>
-          </w:tcPr>
-          <w:p>
-            <w:pPr>
-              <w:jc w:val="center"/>
-              <w:rPr>
-                <w:sz w:val="20"/>
-                <w:szCs w:val="20"/>
-              </w:rPr>
-            </w:pPr>
+            <w:r>
+              <w:rPr>
+                <w:sz w:val="20"/>
+                <w:szCs w:val="20"/>
+              </w:rPr>
+              <w:t>1</w:t>
+            </w:r>
+          </w:p>
+        </w:tc>
+        <w:tc>
+          <w:tcPr>
+            <w:tcW w:w="1268" w:type="dxa"/>
+          </w:tcPr>
+          <w:p>
+            <w:pPr>
+              <w:jc w:val="center"/>
+              <w:rPr>
+                <w:sz w:val="20"/>
+                <w:szCs w:val="20"/>
+              </w:rPr>
+            </w:pPr>
+            <w:r>
+              <w:rPr>
+                <w:sz w:val="20"/>
+                <w:szCs w:val="20"/>
+              </w:rPr>
+              <w:t>1</w:t>
+            </w:r>
+          </w:p>
+        </w:tc>
+        <w:tc>
+          <w:tcPr>
+            <w:tcW w:w="1268" w:type="dxa"/>
+          </w:tcPr>
+          <w:p>
+            <w:pPr>
+              <w:jc w:val="center"/>
+              <w:rPr>
+                <w:sz w:val="20"/>
+                <w:szCs w:val="20"/>
+              </w:rPr>
+            </w:pPr>
+            <w:r>
+              <w:rPr>
+                <w:sz w:val="20"/>
+                <w:szCs w:val="20"/>
+              </w:rPr>
+              <w:t>0</w:t>
+            </w:r>
+          </w:p>
+        </w:tc>
+        <w:tc>
+          <w:tcPr>
+            <w:tcW w:w="1268" w:type="dxa"/>
+          </w:tcPr>
+          <w:p>
+            <w:pPr>
+              <w:jc w:val="center"/>
+              <w:rPr>
+                <w:sz w:val="20"/>
+                <w:szCs w:val="20"/>
+              </w:rPr>
+            </w:pPr>
+            <w:r>
+              <w:rPr>
+                <w:sz w:val="20"/>
+                <w:szCs w:val="20"/>
+              </w:rPr>
+              <w:t>1</w:t>
+            </w:r>
           </w:p>
         </w:tc>
         <w:tc>
@@ -3417,48 +3529,309 @@
                 <w:szCs w:val="20"/>
               </w:rPr>
             </w:pPr>
-          </w:p>
-        </w:tc>
-        <w:tc>
-          <w:tcPr>
-            <w:tcW w:w="1268" w:type="dxa"/>
-          </w:tcPr>
-          <w:p>
-            <w:pPr>
-              <w:jc w:val="center"/>
-              <w:rPr>
-                <w:sz w:val="20"/>
-                <w:szCs w:val="20"/>
-              </w:rPr>
-            </w:pPr>
-          </w:p>
-        </w:tc>
-        <w:tc>
-          <w:tcPr>
-            <w:tcW w:w="1268" w:type="dxa"/>
-          </w:tcPr>
-          <w:p>
-            <w:pPr>
-              <w:jc w:val="center"/>
-              <w:rPr>
-                <w:sz w:val="20"/>
-                <w:szCs w:val="20"/>
-              </w:rPr>
-            </w:pPr>
-          </w:p>
-        </w:tc>
-        <w:tc>
-          <w:tcPr>
-            <w:tcW w:w="1268" w:type="dxa"/>
-          </w:tcPr>
-          <w:p>
-            <w:pPr>
-              <w:jc w:val="center"/>
-              <w:rPr>
-                <w:sz w:val="20"/>
-                <w:szCs w:val="20"/>
-              </w:rPr>
-            </w:pPr>
+            <w:r>
+              <w:rPr>
+                <w:sz w:val="20"/>
+                <w:szCs w:val="20"/>
+              </w:rPr>
+              <w:t>1</w:t>
+            </w:r>
+          </w:p>
+        </w:tc>
+        <w:tc>
+          <w:tcPr>
+            <w:tcW w:w="1268" w:type="dxa"/>
+          </w:tcPr>
+          <w:p>
+            <w:pPr>
+              <w:jc w:val="center"/>
+              <w:rPr>
+                <w:sz w:val="20"/>
+                <w:szCs w:val="20"/>
+              </w:rPr>
+            </w:pPr>
+            <w:r>
+              <w:rPr>
+                <w:sz w:val="20"/>
+                <w:szCs w:val="20"/>
+              </w:rPr>
+              <w:t>1</w:t>
+            </w:r>
+          </w:p>
+        </w:tc>
+        <w:tc>
+          <w:tcPr>
+            <w:tcW w:w="1268" w:type="dxa"/>
+          </w:tcPr>
+          <w:p>
+            <w:pPr>
+              <w:jc w:val="center"/>
+              <w:rPr>
+                <w:sz w:val="20"/>
+                <w:szCs w:val="20"/>
+              </w:rPr>
+            </w:pPr>
+            <w:r>
+              <w:rPr>
+                <w:sz w:val="20"/>
+                <w:szCs w:val="20"/>
+              </w:rPr>
+              <w:t>1</w:t>
+            </w:r>
+          </w:p>
+        </w:tc>
+        <w:tc>
+          <w:tcPr>
+            <w:tcW w:w="1268" w:type="dxa"/>
+          </w:tcPr>
+          <w:p>
+            <w:pPr>
+              <w:jc w:val="center"/>
+              <w:rPr>
+                <w:sz w:val="20"/>
+                <w:szCs w:val="20"/>
+              </w:rPr>
+            </w:pPr>
+            <w:r>
+              <w:rPr>
+                <w:sz w:val="20"/>
+                <w:szCs w:val="20"/>
+              </w:rPr>
+              <w:t>0</w:t>
+            </w:r>
+          </w:p>
+        </w:tc>
+        <w:tc>
+          <w:tcPr>
+            <w:tcW w:w="1268" w:type="dxa"/>
+          </w:tcPr>
+          <w:p>
+            <w:pPr>
+              <w:jc w:val="center"/>
+              <w:rPr>
+                <w:sz w:val="20"/>
+                <w:szCs w:val="20"/>
+              </w:rPr>
+            </w:pPr>
+            <w:r>
+              <w:rPr>
+                <w:sz w:val="20"/>
+                <w:szCs w:val="20"/>
+              </w:rPr>
+              <w:t>X</w:t>
+            </w:r>
+          </w:p>
+        </w:tc>
+        <w:tc>
+          <w:tcPr>
+            <w:tcW w:w="1268" w:type="dxa"/>
+          </w:tcPr>
+          <w:p>
+            <w:pPr>
+              <w:jc w:val="center"/>
+              <w:rPr>
+                <w:sz w:val="20"/>
+                <w:szCs w:val="20"/>
+              </w:rPr>
+            </w:pPr>
+            <w:r>
+              <w:rPr>
+                <w:sz w:val="20"/>
+                <w:szCs w:val="20"/>
+              </w:rPr>
+              <w:t>X</w:t>
+            </w:r>
+          </w:p>
+        </w:tc>
+        <w:tc>
+          <w:tcPr>
+            <w:tcW w:w="1268" w:type="dxa"/>
+          </w:tcPr>
+          <w:p>
+            <w:pPr>
+              <w:jc w:val="center"/>
+              <w:rPr>
+                <w:sz w:val="20"/>
+                <w:szCs w:val="20"/>
+              </w:rPr>
+            </w:pPr>
+            <w:r>
+              <w:rPr>
+                <w:sz w:val="20"/>
+                <w:szCs w:val="20"/>
+              </w:rPr>
+              <w:t>X</w:t>
+            </w:r>
+          </w:p>
+        </w:tc>
+        <w:tc>
+          <w:tcPr>
+            <w:tcW w:w="1268" w:type="dxa"/>
+          </w:tcPr>
+          <w:p>
+            <w:pPr>
+              <w:jc w:val="center"/>
+              <w:rPr>
+                <w:sz w:val="20"/>
+                <w:szCs w:val="20"/>
+              </w:rPr>
+            </w:pPr>
+            <w:r>
+              <w:rPr>
+                <w:sz w:val="20"/>
+                <w:szCs w:val="20"/>
+              </w:rPr>
+              <w:t>X</w:t>
+            </w:r>
+          </w:p>
+        </w:tc>
+        <w:tc>
+          <w:tcPr>
+            <w:tcW w:w="1268" w:type="dxa"/>
+          </w:tcPr>
+          <w:p>
+            <w:pPr>
+              <w:jc w:val="center"/>
+              <w:rPr>
+                <w:sz w:val="20"/>
+                <w:szCs w:val="20"/>
+              </w:rPr>
+            </w:pPr>
+            <w:r>
+              <w:rPr>
+                <w:sz w:val="20"/>
+                <w:szCs w:val="20"/>
+              </w:rPr>
+              <w:t>X</w:t>
+            </w:r>
+          </w:p>
+        </w:tc>
+        <w:tc>
+          <w:tcPr>
+            <w:tcW w:w="1268" w:type="dxa"/>
+          </w:tcPr>
+          <w:p>
+            <w:pPr>
+              <w:jc w:val="center"/>
+              <w:rPr>
+                <w:sz w:val="20"/>
+                <w:szCs w:val="20"/>
+              </w:rPr>
+            </w:pPr>
+            <w:r>
+              <w:rPr>
+                <w:sz w:val="20"/>
+                <w:szCs w:val="20"/>
+              </w:rPr>
+              <w:t>X</w:t>
+            </w:r>
+          </w:p>
+        </w:tc>
+        <w:tc>
+          <w:tcPr>
+            <w:tcW w:w="1268" w:type="dxa"/>
+          </w:tcPr>
+          <w:p>
+            <w:pPr>
+              <w:jc w:val="center"/>
+              <w:rPr>
+                <w:sz w:val="20"/>
+                <w:szCs w:val="20"/>
+              </w:rPr>
+            </w:pPr>
+            <w:r>
+              <w:rPr>
+                <w:sz w:val="20"/>
+                <w:szCs w:val="20"/>
+              </w:rPr>
+              <w:t>X</w:t>
+            </w:r>
+          </w:p>
+        </w:tc>
+      </w:tr>
+      <w:tr>
+        <w:tc>
+          <w:tcPr>
+            <w:tcW w:w="1268" w:type="dxa"/>
+          </w:tcPr>
+          <w:p>
+            <w:pPr>
+              <w:jc w:val="center"/>
+              <w:rPr>
+                <w:sz w:val="20"/>
+                <w:szCs w:val="20"/>
+              </w:rPr>
+            </w:pPr>
+            <w:r>
+              <w:rPr>
+                <w:sz w:val="20"/>
+                <w:szCs w:val="20"/>
+              </w:rPr>
+              <w:t>1</w:t>
+            </w:r>
+          </w:p>
+        </w:tc>
+        <w:tc>
+          <w:tcPr>
+            <w:tcW w:w="1268" w:type="dxa"/>
+          </w:tcPr>
+          <w:p>
+            <w:pPr>
+              <w:jc w:val="center"/>
+              <w:rPr>
+                <w:sz w:val="20"/>
+                <w:szCs w:val="20"/>
+              </w:rPr>
+            </w:pPr>
+            <w:r>
+              <w:rPr>
+                <w:sz w:val="20"/>
+                <w:szCs w:val="20"/>
+              </w:rPr>
+              <w:t>1</w:t>
+            </w:r>
+          </w:p>
+        </w:tc>
+        <w:tc>
+          <w:tcPr>
+            <w:tcW w:w="1268" w:type="dxa"/>
+          </w:tcPr>
+          <w:p>
+            <w:pPr>
+              <w:jc w:val="center"/>
+              <w:rPr>
+                <w:sz w:val="20"/>
+                <w:szCs w:val="20"/>
+              </w:rPr>
+            </w:pPr>
+            <w:r>
+              <w:rPr>
+                <w:sz w:val="20"/>
+                <w:szCs w:val="20"/>
+              </w:rPr>
+              <w:t>1</w:t>
+            </w:r>
+          </w:p>
+        </w:tc>
+        <w:tc>
+          <w:tcPr>
+            <w:tcW w:w="1268" w:type="dxa"/>
+          </w:tcPr>
+          <w:p>
+            <w:pPr>
+              <w:jc w:val="center"/>
+              <w:rPr>
+                <w:sz w:val="20"/>
+                <w:szCs w:val="20"/>
+              </w:rPr>
+            </w:pPr>
+            <w:r>
+              <w:rPr>
+                <w:sz w:val="20"/>
+                <w:szCs w:val="20"/>
+              </w:rPr>
+              <w:t>1</w:t>
+            </w:r>
           </w:p>
         </w:tc>
         <w:tc>
@@ -3630,6 +4003,8 @@
         </w:rPr>
         <w:t>Decoder</w:t>
       </w:r>
+      <w:bookmarkStart w:id="0" w:name="_GoBack"/>
+      <w:bookmarkEnd w:id="0"/>
     </w:p>
     <w:p>
       <w:pPr>
@@ -8294,8 +8669,6 @@
           <w:szCs w:val="20"/>
         </w:rPr>
       </w:pPr>
-      <w:bookmarkStart w:id="0" w:name="_GoBack"/>
-      <w:bookmarkEnd w:id="0"/>
     </w:p>
     <w:sectPr>
       <w:pgSz w:w="16838" w:h="11906" w:orient="landscape"/>
